--- a/2017/Октябрь/18.10/Морозова  ЛН.docx
+++ b/2017/Октябрь/18.10/Морозова  ЛН.docx
@@ -399,13 +399,7 @@
         <w:rPr>
           <w:lang w:val="ru-RU"/>
         </w:rPr>
-        <w:t xml:space="preserve">реоз средней тяжести, ст. декомпенсации. </w:t>
-      </w:r>
-      <w:r>
-        <w:rPr>
-          <w:lang w:val="ru-RU"/>
-        </w:rPr>
-        <w:t xml:space="preserve">Эндокринная офтальмопатия легкой степени не активная фаза, ангиопатия сетчатки ОИ, </w:t>
+        <w:t xml:space="preserve">реоз средней тяжести, ст. декомпенсации. Эндокринная офтальмопатия легкой степени не активная фаза, ангиопатия сетчатки ОИ, </w:t>
       </w:r>
       <w:proofErr w:type="gramStart"/>
       <w:r>
@@ -439,13 +433,7 @@
         <w:rPr>
           <w:lang w:val="ru-RU"/>
         </w:rPr>
-        <w:t>) алим.-конституционального генеза, стабильное течение.  Дисциркуляторная э</w:t>
-      </w:r>
-      <w:r>
-        <w:rPr>
-          <w:lang w:val="ru-RU"/>
-        </w:rPr>
-        <w:t xml:space="preserve">нцефалопатия 1 </w:t>
+        <w:t xml:space="preserve">) алим.-конституционального генеза, стабильное течение.  Дисциркуляторная энцефалопатия 1 </w:t>
       </w:r>
       <w:proofErr w:type="spellStart"/>
       <w:proofErr w:type="gramStart"/>
@@ -467,19 +455,7 @@
         <w:rPr>
           <w:lang w:val="ru-RU"/>
         </w:rPr>
-        <w:t xml:space="preserve">Гипертоническая болезнь II стадии 2 степени. Гипертензивное сердце СН I. Риск 4.  Дискинезия </w:t>
-      </w:r>
-      <w:r>
-        <w:rPr>
-          <w:lang w:val="ru-RU"/>
-        </w:rPr>
-        <w:t>желчевыводящих</w:t>
-      </w:r>
-      <w:r>
-        <w:rPr>
-          <w:lang w:val="ru-RU"/>
-        </w:rPr>
-        <w:t xml:space="preserve"> путей по гипомоторному типу. </w:t>
+        <w:t xml:space="preserve">Гипертоническая болезнь II стадии 2 степени. Гипертензивное сердце СН I. Риск 4.  Дискинезия желчевыводящих путей по гипомоторному типу. </w:t>
       </w:r>
       <w:r>
         <w:rPr>
@@ -491,19 +467,7 @@
         <w:rPr>
           <w:lang w:val="ru-RU"/>
         </w:rPr>
-        <w:t xml:space="preserve">епатостеатоз НФП 0 ст. </w:t>
-      </w:r>
-      <w:r>
-        <w:rPr>
-          <w:lang w:val="ru-RU"/>
-        </w:rPr>
-        <w:t>Остеоартроз</w:t>
-      </w:r>
-      <w:r>
-        <w:rPr>
-          <w:lang w:val="ru-RU"/>
-        </w:rPr>
-        <w:t xml:space="preserve"> коленных суставов </w:t>
+        <w:t xml:space="preserve">епатостеатоз НФП 0 ст. Остеоартроз коленных суставов </w:t>
       </w:r>
       <w:proofErr w:type="spellStart"/>
       <w:r>
@@ -523,13 +487,7 @@
         <w:rPr>
           <w:lang w:val="ru-RU"/>
         </w:rPr>
-        <w:t xml:space="preserve">. </w:t>
-      </w:r>
-      <w:r>
-        <w:rPr>
-          <w:lang w:val="ru-RU"/>
-        </w:rPr>
-        <w:t xml:space="preserve">Вторичный </w:t>
+        <w:t xml:space="preserve">. Вторичный </w:t>
       </w:r>
       <w:proofErr w:type="spellStart"/>
       <w:r>
@@ -543,13 +501,7 @@
         <w:rPr>
           <w:lang w:val="ru-RU"/>
         </w:rPr>
-        <w:t>,</w:t>
-      </w:r>
-      <w:r>
-        <w:rPr>
-          <w:lang w:val="ru-RU"/>
-        </w:rPr>
-        <w:t xml:space="preserve"> вторичный </w:t>
+        <w:t xml:space="preserve">, вторичный </w:t>
       </w:r>
       <w:proofErr w:type="spellStart"/>
       <w:r>
@@ -563,15 +515,7 @@
         <w:rPr>
           <w:lang w:val="ru-RU"/>
         </w:rPr>
-        <w:t xml:space="preserve"> н/к</w:t>
-      </w:r>
-      <w:bookmarkStart w:id="1" w:name="_GoBack"/>
-      <w:bookmarkEnd w:id="1"/>
-      <w:r>
-        <w:rPr>
-          <w:lang w:val="ru-RU"/>
-        </w:rPr>
-        <w:t>.</w:t>
+        <w:t xml:space="preserve"> н/к.</w:t>
       </w:r>
     </w:p>
     <w:p>
@@ -582,8 +526,8 @@
           <w:lang w:val="ru-RU"/>
         </w:rPr>
       </w:pPr>
-      <w:bookmarkStart w:id="2" w:name="дк"/>
-      <w:bookmarkEnd w:id="2"/>
+      <w:bookmarkStart w:id="1" w:name="дк"/>
+      <w:bookmarkEnd w:id="1"/>
       <w:proofErr w:type="gramStart"/>
       <w:r>
         <w:rPr>
@@ -2564,13 +2508,7 @@
         <w:rPr>
           <w:lang w:val="ru-RU"/>
         </w:rPr>
-        <w:t xml:space="preserve">Дисциркуляторная </w:t>
-      </w:r>
-      <w:r>
-        <w:rPr>
-          <w:lang w:val="ru-RU"/>
-        </w:rPr>
-        <w:t>э</w:t>
+        <w:t>Дисциркуляторная э</w:t>
       </w:r>
       <w:r>
         <w:rPr>
@@ -4067,8 +4005,8 @@
         </w:rPr>
         <w:t>Лечение:</w:t>
       </w:r>
-      <w:bookmarkStart w:id="3" w:name="лн"/>
-      <w:bookmarkEnd w:id="3"/>
+      <w:bookmarkStart w:id="2" w:name="лн"/>
+      <w:bookmarkEnd w:id="2"/>
       <w:r>
         <w:rPr>
           <w:lang w:val="ru-RU"/>
@@ -4104,10 +4042,10 @@
           <w:lang w:val="ru-RU"/>
         </w:rPr>
       </w:pPr>
-      <w:bookmarkStart w:id="4" w:name="дд"/>
-      <w:bookmarkStart w:id="5" w:name="лк"/>
+      <w:bookmarkStart w:id="3" w:name="дд"/>
+      <w:bookmarkStart w:id="4" w:name="лк"/>
+      <w:bookmarkEnd w:id="3"/>
       <w:bookmarkEnd w:id="4"/>
-      <w:bookmarkEnd w:id="5"/>
       <w:r>
         <w:rPr>
           <w:u w:val="single"/>
@@ -4750,7 +4688,7 @@
         <w:rPr>
           <w:lang w:val="ru-RU"/>
         </w:rPr>
-        <w:t>бифрен</w:t>
+        <w:t>бифлекс</w:t>
       </w:r>
       <w:proofErr w:type="spellEnd"/>
       <w:r>
@@ -4805,6 +4743,8 @@
         </w:rPr>
         <w:t>Рек ангиохирурга - ЛФК</w:t>
       </w:r>
+      <w:bookmarkStart w:id="5" w:name="_GoBack"/>
+      <w:bookmarkEnd w:id="5"/>
     </w:p>
     <w:p>
       <w:pPr>
@@ -6404,9 +6344,8 @@
     <w:panose1 w:val="020B0604030504040204"/>
     <w:charset w:val="CC"/>
     <w:family w:val="swiss"/>
-    <w:notTrueType/>
     <w:pitch w:val="variable"/>
-    <w:sig w:usb0="00000201" w:usb1="00000000" w:usb2="00000000" w:usb3="00000000" w:csb0="00000004" w:csb1="00000000"/>
+    <w:sig w:usb0="61002A87" w:usb1="80000000" w:usb2="00000008" w:usb3="00000000" w:csb0="000101FF" w:csb1="00000000"/>
   </w:font>
   <w:font w:name="Calibri">
     <w:panose1 w:val="020F0502020204030204"/>
@@ -6442,6 +6381,7 @@
     <w:rsid w:val="00277827"/>
     <w:rsid w:val="003C799D"/>
     <w:rsid w:val="00411AC6"/>
+    <w:rsid w:val="00620DB8"/>
     <w:rsid w:val="007527EF"/>
     <w:rsid w:val="0076178A"/>
     <w:rsid w:val="008C2D0E"/>
@@ -7270,7 +7210,7 @@
 </file>
 
 <file path=customXml/itemProps1.xml><?xml version="1.0" encoding="utf-8"?>
-<ds:datastoreItem xmlns:ds="http://schemas.openxmlformats.org/officeDocument/2006/customXml" ds:itemID="{BFDB2AE9-9A83-4013-B9DE-FE60BCA84511}">
+<ds:datastoreItem xmlns:ds="http://schemas.openxmlformats.org/officeDocument/2006/customXml" ds:itemID="{A6A2C2EF-C554-40B7-A606-BD2C520AC360}">
   <ds:schemaRefs>
     <ds:schemaRef ds:uri="http://schemas.openxmlformats.org/officeDocument/2006/bibliography"/>
   </ds:schemaRefs>
